--- a/Plan/Project.docx
+++ b/Plan/Project.docx
@@ -18,11 +18,10 @@
       </w:r>
       <w:proofErr w:type="spellEnd"/>
     </w:p>
+    <w:p/>
     <w:p>
       <w:pPr>
-        <w:rPr>
-          <w:rFonts w:hint="eastAsia"/>
-        </w:rPr>
+        <w:pStyle w:val="2"/>
       </w:pPr>
       <w:r>
         <w:rPr>
@@ -32,41 +31,220 @@
       </w:r>
     </w:p>
     <w:p>
+      <w:r>
+        <w:rPr>
+          <w:rFonts w:hint="eastAsia"/>
+        </w:rPr>
+        <w:t xml:space="preserve">컨트롤 하면서 </w:t>
+      </w:r>
+      <w:r>
+        <w:rPr>
+          <w:rFonts w:hint="eastAsia"/>
+        </w:rPr>
+        <w:t>보</w:t>
+      </w:r>
+      <w:r>
+        <w:rPr>
+          <w:rFonts w:hint="eastAsia"/>
+        </w:rPr>
+        <w:t>병들을 쓸어 담는 쾌감.</w:t>
+      </w:r>
+    </w:p>
+    <w:p>
+      <w:proofErr w:type="spellStart"/>
+      <w:r>
+        <w:rPr>
+          <w:rFonts w:hint="eastAsia"/>
+        </w:rPr>
+        <w:t>창병들은</w:t>
+      </w:r>
+      <w:proofErr w:type="spellEnd"/>
+      <w:r>
+        <w:rPr>
+          <w:rFonts w:hint="eastAsia"/>
+        </w:rPr>
+        <w:t xml:space="preserve"> 총을 쏘아 격파해, 진영을 붕괴시켜 보병들을 처리하는 쾌감.</w:t>
+      </w:r>
+    </w:p>
+    <w:p>
+      <w:r>
+        <w:rPr>
+          <w:rFonts w:hint="eastAsia"/>
+        </w:rPr>
+        <w:t>또한 점점 강해지는 자신의 화력과 무기를 구경하는 재미.</w:t>
+      </w:r>
+    </w:p>
+    <w:p>
       <w:pPr>
-        <w:rPr>
-          <w:rFonts w:hint="eastAsia"/>
-        </w:rPr>
+        <w:pStyle w:val="2"/>
       </w:pPr>
       <w:r>
         <w:rPr>
           <w:rFonts w:hint="eastAsia"/>
         </w:rPr>
-        <w:t>컨트롤 하면서 기병들을 쓸어 담는 쾌감.</w:t>
+        <w:t xml:space="preserve">구체적인 시스템 </w:t>
+      </w:r>
+    </w:p>
+    <w:p>
+      <w:r>
+        <w:rPr>
+          <w:rFonts w:hint="eastAsia"/>
+        </w:rPr>
+        <w:t>플레이어는 스테이지로 나뉘어져 있는 필드에서 보병 연대를 상대하게 된다.</w:t>
+      </w:r>
+    </w:p>
+    <w:p>
+      <w:r>
+        <w:rPr>
+          <w:rFonts w:hint="eastAsia"/>
+        </w:rPr>
+        <w:t xml:space="preserve">시대적 </w:t>
+      </w:r>
+      <w:proofErr w:type="gramStart"/>
+      <w:r>
+        <w:rPr>
+          <w:rFonts w:hint="eastAsia"/>
+        </w:rPr>
+        <w:t xml:space="preserve">배경 </w:t>
+      </w:r>
+      <w:r>
+        <w:t>:</w:t>
+      </w:r>
+      <w:proofErr w:type="gramEnd"/>
+      <w:r>
+        <w:t xml:space="preserve"> </w:t>
+      </w:r>
+      <w:r>
+        <w:rPr>
+          <w:rFonts w:hint="eastAsia"/>
+        </w:rPr>
+        <w:t xml:space="preserve">기병이 </w:t>
+      </w:r>
+      <w:r>
+        <w:rPr>
+          <w:rFonts w:hint="eastAsia"/>
+        </w:rPr>
+        <w:t xml:space="preserve">건재하고, </w:t>
+      </w:r>
+      <w:proofErr w:type="spellStart"/>
+      <w:r>
+        <w:rPr>
+          <w:rFonts w:hint="eastAsia"/>
+        </w:rPr>
+        <w:t>파이크가</w:t>
+      </w:r>
+      <w:proofErr w:type="spellEnd"/>
+      <w:r>
+        <w:rPr>
+          <w:rFonts w:hint="eastAsia"/>
+        </w:rPr>
+        <w:t xml:space="preserve"> 개발되었지만, 화승총의 활용이 흔하지 않았을 때</w:t>
+      </w:r>
+    </w:p>
+    <w:p>
+      <w:r>
+        <w:rPr>
+          <w:rFonts w:hint="eastAsia"/>
+        </w:rPr>
+        <w:t xml:space="preserve">그래픽 </w:t>
+      </w:r>
+      <w:proofErr w:type="gramStart"/>
+      <w:r>
+        <w:rPr>
+          <w:rFonts w:hint="eastAsia"/>
+        </w:rPr>
+        <w:t>스타일 :</w:t>
+      </w:r>
+      <w:proofErr w:type="gramEnd"/>
+      <w:r>
+        <w:rPr>
+          <w:rFonts w:hint="eastAsia"/>
+        </w:rPr>
+        <w:t xml:space="preserve"> 도트 예정 / 안되면 간단한 선화로. </w:t>
+      </w:r>
+      <w:r>
+        <w:t>O</w:t>
+      </w:r>
+      <w:r>
+        <w:rPr>
+          <w:rFonts w:hint="eastAsia"/>
+        </w:rPr>
+        <w:t xml:space="preserve">r </w:t>
+      </w:r>
+      <w:proofErr w:type="gramStart"/>
+      <w:r>
+        <w:rPr>
+          <w:rFonts w:hint="eastAsia"/>
+        </w:rPr>
+        <w:t>외주</w:t>
+      </w:r>
+      <w:r>
+        <w:t>…</w:t>
+      </w:r>
+      <w:proofErr w:type="gramEnd"/>
+      <w:r>
+        <w:rPr>
+          <w:rFonts w:hint="eastAsia"/>
+        </w:rPr>
+        <w:t>도?</w:t>
       </w:r>
     </w:p>
     <w:p>
       <w:pPr>
+        <w:pStyle w:val="2"/>
         <w:rPr>
           <w:rFonts w:hint="eastAsia"/>
         </w:rPr>
       </w:pPr>
+      <w:r>
+        <w:rPr>
+          <w:rFonts w:hint="eastAsia"/>
+        </w:rPr>
+        <w:t>예상 진출 플랫폼</w:t>
+      </w:r>
+    </w:p>
+    <w:p>
+      <w:pPr>
+        <w:rPr>
+          <w:rFonts w:hint="eastAsia"/>
+        </w:rPr>
+      </w:pPr>
+      <w:r>
+        <w:rPr>
+          <w:rFonts w:hint="eastAsia"/>
+        </w:rPr>
+        <w:t xml:space="preserve">PC로 기획했으나 </w:t>
+      </w:r>
       <w:proofErr w:type="spellStart"/>
       <w:r>
         <w:rPr>
           <w:rFonts w:hint="eastAsia"/>
         </w:rPr>
-        <w:t>창병들은</w:t>
+        <w:t>안드로이드</w:t>
       </w:r>
       <w:proofErr w:type="spellEnd"/>
       <w:r>
         <w:rPr>
           <w:rFonts w:hint="eastAsia"/>
         </w:rPr>
-        <w:t xml:space="preserve"> 총을 쏘아 격파해, 진영을 붕괴시켜 보병들을 처리하는 쾌감.</w:t>
+        <w:t xml:space="preserve"> 이식 고민</w:t>
+      </w:r>
+      <w:r>
+        <w:rPr>
+          <w:rFonts w:hint="eastAsia"/>
+        </w:rPr>
+        <w:t xml:space="preserve"> </w:t>
+      </w:r>
+      <w:r>
+        <w:rPr>
+          <w:rFonts w:hint="eastAsia"/>
+        </w:rPr>
+        <w:t>중</w:t>
       </w:r>
     </w:p>
     <w:p>
       <w:pPr>
+        <w:pStyle w:val="2"/>
         <w:rPr>
           <w:rFonts w:hint="eastAsia"/>
         </w:rPr>
@@ -75,7 +253,7 @@
         <w:rPr>
           <w:rFonts w:hint="eastAsia"/>
         </w:rPr>
-        <w:t>또한 점점 강해지는 자신의 화력과 무기를 구경하는 재미.</w:t>
+        <w:t>무기체계</w:t>
       </w:r>
     </w:p>
     <w:p>
@@ -88,134 +266,46 @@
         <w:rPr>
           <w:rFonts w:hint="eastAsia"/>
         </w:rPr>
-        <w:t xml:space="preserve">구체적인 시스템 </w:t>
-      </w:r>
-    </w:p>
-    <w:p>
-      <w:pPr>
-        <w:rPr>
-          <w:rFonts w:hint="eastAsia"/>
-        </w:rPr>
-      </w:pPr>
-      <w:r>
-        <w:rPr>
-          <w:rFonts w:hint="eastAsia"/>
-        </w:rPr>
-        <w:t>플레이어는 스테이지로 나뉘어져 있는 필드에서 보병 연대를 상대하게 된다.</w:t>
-      </w:r>
-    </w:p>
-    <w:p>
-      <w:pPr>
-        <w:rPr>
-          <w:rFonts w:hint="eastAsia"/>
-        </w:rPr>
-      </w:pPr>
-      <w:r>
-        <w:rPr>
-          <w:rFonts w:hint="eastAsia"/>
-        </w:rPr>
-        <w:t xml:space="preserve">시대적 </w:t>
-      </w:r>
-      <w:proofErr w:type="gramStart"/>
-      <w:r>
-        <w:rPr>
-          <w:rFonts w:hint="eastAsia"/>
-        </w:rPr>
-        <w:t xml:space="preserve">배경 </w:t>
-      </w:r>
-      <w:r>
-        <w:t>:</w:t>
-      </w:r>
-      <w:proofErr w:type="gramEnd"/>
-      <w:r>
-        <w:t xml:space="preserve"> </w:t>
-      </w:r>
-      <w:r>
-        <w:rPr>
-          <w:rFonts w:hint="eastAsia"/>
-        </w:rPr>
-        <w:t xml:space="preserve">기병이 </w:t>
-      </w:r>
-      <w:r>
-        <w:rPr>
-          <w:rFonts w:hint="eastAsia"/>
-        </w:rPr>
-        <w:t xml:space="preserve">건재하고, </w:t>
+        <w:t xml:space="preserve">휘두르는 무기 / 찌르는 무기 / </w:t>
       </w:r>
       <w:proofErr w:type="spellStart"/>
       <w:r>
         <w:rPr>
           <w:rFonts w:hint="eastAsia"/>
         </w:rPr>
-        <w:t>파이크가</w:t>
+        <w:t>랜스로</w:t>
       </w:r>
       <w:proofErr w:type="spellEnd"/>
       <w:r>
         <w:rPr>
           <w:rFonts w:hint="eastAsia"/>
         </w:rPr>
-        <w:t xml:space="preserve"> 개발되었지만, 화승총의 활용이 흔하지 않았을 때</w:t>
-      </w:r>
-    </w:p>
-    <w:p>
-      <w:pPr>
-        <w:rPr>
-          <w:rFonts w:hint="eastAsia"/>
-        </w:rPr>
-      </w:pPr>
-      <w:r>
-        <w:rPr>
-          <w:rFonts w:hint="eastAsia"/>
-        </w:rPr>
-        <w:t xml:space="preserve">그래픽 </w:t>
-      </w:r>
-      <w:proofErr w:type="gramStart"/>
-      <w:r>
-        <w:rPr>
-          <w:rFonts w:hint="eastAsia"/>
-        </w:rPr>
-        <w:t>스타일 :</w:t>
-      </w:r>
-      <w:proofErr w:type="gramEnd"/>
-      <w:r>
-        <w:rPr>
-          <w:rFonts w:hint="eastAsia"/>
-        </w:rPr>
-        <w:t xml:space="preserve"> 도트 예정 / 안되면 간단한 선화로. </w:t>
-      </w:r>
-      <w:r>
-        <w:t>O</w:t>
-      </w:r>
-      <w:r>
-        <w:rPr>
-          <w:rFonts w:hint="eastAsia"/>
-        </w:rPr>
-        <w:t>r 외주</w:t>
-      </w:r>
-      <w:proofErr w:type="gramStart"/>
-      <w:r>
-        <w:rPr>
-          <w:rFonts w:hint="eastAsia"/>
-        </w:rPr>
-        <w:t>..</w:t>
-      </w:r>
-      <w:proofErr w:type="gramEnd"/>
-      <w:r>
-        <w:rPr>
-          <w:rFonts w:hint="eastAsia"/>
-        </w:rPr>
-        <w:t>도?</w:t>
-      </w:r>
-    </w:p>
-    <w:p>
+        <w:t xml:space="preserve"> 나누는 계획을 세우는 중</w:t>
+      </w:r>
+    </w:p>
+    <w:p>
+      <w:r>
+        <w:rPr>
+          <w:rFonts w:hint="eastAsia"/>
+        </w:rPr>
+        <w:t xml:space="preserve">또한 원거리 무기로 </w:t>
+      </w:r>
+      <w:proofErr w:type="spellStart"/>
+      <w:r>
+        <w:rPr>
+          <w:rFonts w:hint="eastAsia"/>
+        </w:rPr>
+        <w:t>플린트락</w:t>
+      </w:r>
+      <w:proofErr w:type="spellEnd"/>
+      <w:r>
+        <w:rPr>
+          <w:rFonts w:hint="eastAsia"/>
+        </w:rPr>
+        <w:t xml:space="preserve"> 권총을 생각해올 것.</w:t>
+      </w:r>
       <w:bookmarkStart w:id="0" w:name="_GoBack"/>
       <w:bookmarkEnd w:id="0"/>
-      <w:r>
-        <w:rPr>
-          <w:rFonts w:hint="eastAsia"/>
-        </w:rPr>
-        <w:t>.</w:t>
-      </w:r>
     </w:p>
     <w:sectPr>
       <w:pgSz w:w="11906" w:h="16838"/>
@@ -394,6 +484,23 @@
       <w:autoSpaceDN w:val="0"/>
     </w:pPr>
   </w:style>
+  <w:style w:type="paragraph" w:styleId="2">
+    <w:name w:val="heading 2"/>
+    <w:basedOn w:val="a"/>
+    <w:next w:val="a"/>
+    <w:link w:val="2Char"/>
+    <w:uiPriority w:val="9"/>
+    <w:unhideWhenUsed/>
+    <w:qFormat/>
+    <w:rsid w:val="009C4412"/>
+    <w:pPr>
+      <w:keepNext/>
+      <w:outlineLvl w:val="1"/>
+    </w:pPr>
+    <w:rPr>
+      <w:rFonts w:asciiTheme="majorHAnsi" w:eastAsiaTheme="majorEastAsia" w:hAnsiTheme="majorHAnsi" w:cstheme="majorBidi"/>
+    </w:rPr>
+  </w:style>
   <w:style w:type="character" w:default="1" w:styleId="a0">
     <w:name w:val="Default Paragraph Font"/>
     <w:uiPriority w:val="1"/>
@@ -454,6 +561,16 @@
       <w:bCs/>
       <w:sz w:val="32"/>
       <w:szCs w:val="32"/>
+    </w:rPr>
+  </w:style>
+  <w:style w:type="character" w:customStyle="1" w:styleId="2Char">
+    <w:name w:val="제목 2 Char"/>
+    <w:basedOn w:val="a0"/>
+    <w:link w:val="2"/>
+    <w:uiPriority w:val="9"/>
+    <w:rsid w:val="009C4412"/>
+    <w:rPr>
+      <w:rFonts w:asciiTheme="majorHAnsi" w:eastAsiaTheme="majorEastAsia" w:hAnsiTheme="majorHAnsi" w:cstheme="majorBidi"/>
     </w:rPr>
   </w:style>
 </w:styles>
@@ -626,6 +743,23 @@
       <w:autoSpaceDN w:val="0"/>
     </w:pPr>
   </w:style>
+  <w:style w:type="paragraph" w:styleId="2">
+    <w:name w:val="heading 2"/>
+    <w:basedOn w:val="a"/>
+    <w:next w:val="a"/>
+    <w:link w:val="2Char"/>
+    <w:uiPriority w:val="9"/>
+    <w:unhideWhenUsed/>
+    <w:qFormat/>
+    <w:rsid w:val="009C4412"/>
+    <w:pPr>
+      <w:keepNext/>
+      <w:outlineLvl w:val="1"/>
+    </w:pPr>
+    <w:rPr>
+      <w:rFonts w:asciiTheme="majorHAnsi" w:eastAsiaTheme="majorEastAsia" w:hAnsiTheme="majorHAnsi" w:cstheme="majorBidi"/>
+    </w:rPr>
+  </w:style>
   <w:style w:type="character" w:default="1" w:styleId="a0">
     <w:name w:val="Default Paragraph Font"/>
     <w:uiPriority w:val="1"/>
@@ -686,6 +820,16 @@
       <w:bCs/>
       <w:sz w:val="32"/>
       <w:szCs w:val="32"/>
+    </w:rPr>
+  </w:style>
+  <w:style w:type="character" w:customStyle="1" w:styleId="2Char">
+    <w:name w:val="제목 2 Char"/>
+    <w:basedOn w:val="a0"/>
+    <w:link w:val="2"/>
+    <w:uiPriority w:val="9"/>
+    <w:rsid w:val="009C4412"/>
+    <w:rPr>
+      <w:rFonts w:asciiTheme="majorHAnsi" w:eastAsiaTheme="majorEastAsia" w:hAnsiTheme="majorHAnsi" w:cstheme="majorBidi"/>
     </w:rPr>
   </w:style>
 </w:styles>
